--- a/React.docx
+++ b/React.docx
@@ -1310,6 +1310,61 @@
       <w:r>
         <w:drawing>
           <wp:inline distT="0" distB="0" distL="114300" distR="114300">
+            <wp:extent cx="5261610" cy="3404870"/>
+            <wp:effectExtent l="0" t="0" r="11430" b="8890"/>
+            <wp:docPr id="13" name="Picture 1"/>
+            <wp:cNvGraphicFramePr>
+              <a:graphicFrameLocks xmlns:a="http://schemas.openxmlformats.org/drawingml/2006/main" noChangeAspect="1"/>
+            </wp:cNvGraphicFramePr>
+            <a:graphic xmlns:a="http://schemas.openxmlformats.org/drawingml/2006/main">
+              <a:graphicData uri="http://schemas.openxmlformats.org/drawingml/2006/picture">
+                <pic:pic xmlns:pic="http://schemas.openxmlformats.org/drawingml/2006/picture">
+                  <pic:nvPicPr>
+                    <pic:cNvPr id="13" name="Picture 1"/>
+                    <pic:cNvPicPr>
+                      <a:picLocks noChangeAspect="1"/>
+                    </pic:cNvPicPr>
+                  </pic:nvPicPr>
+                  <pic:blipFill>
+                    <a:blip r:embed="rId12"/>
+                    <a:stretch>
+                      <a:fillRect/>
+                    </a:stretch>
+                  </pic:blipFill>
+                  <pic:spPr>
+                    <a:xfrm>
+                      <a:off x="0" y="0"/>
+                      <a:ext cx="5261610" cy="3404870"/>
+                    </a:xfrm>
+                    <a:prstGeom prst="rect">
+                      <a:avLst/>
+                    </a:prstGeom>
+                    <a:noFill/>
+                    <a:ln>
+                      <a:noFill/>
+                    </a:ln>
+                  </pic:spPr>
+                </pic:pic>
+              </a:graphicData>
+            </a:graphic>
+          </wp:inline>
+        </w:drawing>
+      </w:r>
+      <w:bookmarkStart w:id="0" w:name="_GoBack"/>
+      <w:bookmarkEnd w:id="0"/>
+    </w:p>
+    <w:p>
+      <w:pPr>
+        <w:bidi w:val="0"/>
+      </w:pPr>
+    </w:p>
+    <w:p>
+      <w:pPr>
+        <w:bidi w:val="0"/>
+      </w:pPr>
+      <w:r>
+        <w:drawing>
+          <wp:inline distT="0" distB="0" distL="114300" distR="114300">
             <wp:extent cx="5266690" cy="2472055"/>
             <wp:effectExtent l="0" t="0" r="6350" b="12065"/>
             <wp:docPr id="8" name="Picture 8"/>
@@ -1326,7 +1381,7 @@
                     </pic:cNvPicPr>
                   </pic:nvPicPr>
                   <pic:blipFill>
-                    <a:blip r:embed="rId12"/>
+                    <a:blip r:embed="rId13"/>
                     <a:stretch>
                       <a:fillRect/>
                     </a:stretch>
@@ -1379,7 +1434,7 @@
                     </pic:cNvPicPr>
                   </pic:nvPicPr>
                   <pic:blipFill>
-                    <a:blip r:embed="rId13"/>
+                    <a:blip r:embed="rId14"/>
                     <a:stretch>
                       <a:fillRect/>
                     </a:stretch>
@@ -1453,7 +1508,7 @@
                     </pic:cNvPicPr>
                   </pic:nvPicPr>
                   <pic:blipFill>
-                    <a:blip r:embed="rId14"/>
+                    <a:blip r:embed="rId15"/>
                     <a:stretch>
                       <a:fillRect/>
                     </a:stretch>
@@ -1526,7 +1581,7 @@
                     </pic:cNvPicPr>
                   </pic:nvPicPr>
                   <pic:blipFill>
-                    <a:blip r:embed="rId15"/>
+                    <a:blip r:embed="rId16"/>
                     <a:stretch>
                       <a:fillRect/>
                     </a:stretch>
@@ -1550,8 +1605,6 @@
           </wp:inline>
         </w:drawing>
       </w:r>
-      <w:bookmarkStart w:id="0" w:name="_GoBack"/>
-      <w:bookmarkEnd w:id="0"/>
     </w:p>
     <w:p>
       <w:pPr>

--- a/React.docx
+++ b/React.docx
@@ -86,16 +86,7 @@
         <w:bidi w:val="0"/>
         <w:rPr>
           <w:rFonts w:hint="default"/>
-          <w:lang w:val="en-IN"/>
-        </w:rPr>
-      </w:pPr>
-    </w:p>
-    <w:p>
-      <w:pPr>
-        <w:bidi w:val="0"/>
-        <w:rPr>
-          <w:rFonts w:hint="default"/>
-          <w:lang w:val="en-IN"/>
+          <w:lang w:val="en-US"/>
         </w:rPr>
       </w:pPr>
       <w:r>
@@ -110,7 +101,7 @@
           <w:rFonts w:hint="default"/>
           <w:lang w:val="en-IN"/>
         </w:rPr>
-        <w:instrText xml:space="preserve"> HYPERLINK "http://65.2.83.79/" </w:instrText>
+        <w:instrText xml:space="preserve"> HYPERLINK "http://13.233.194.50/" </w:instrText>
       </w:r>
       <w:r>
         <w:rPr>
@@ -125,7 +116,7 @@
           <w:rFonts w:hint="default"/>
           <w:lang w:val="en-IN"/>
         </w:rPr>
-        <w:t>http://65.2.83.79/</w:t>
+        <w:t>http://13.233.194.50/</w:t>
       </w:r>
       <w:r>
         <w:rPr>
@@ -133,6 +124,13 @@
           <w:lang w:val="en-IN"/>
         </w:rPr>
         <w:fldChar w:fldCharType="end"/>
+      </w:r>
+      <w:r>
+        <w:rPr>
+          <w:rFonts w:hint="default"/>
+          <w:lang w:val="en-US"/>
+        </w:rPr>
+        <w:t xml:space="preserve"> </w:t>
       </w:r>
     </w:p>
     <w:p>
@@ -1259,99 +1257,6 @@
       <w:pPr>
         <w:bidi w:val="0"/>
       </w:pPr>
-      <w:r>
-        <w:drawing>
-          <wp:inline distT="0" distB="0" distL="114300" distR="114300">
-            <wp:extent cx="5273040" cy="2541905"/>
-            <wp:effectExtent l="0" t="0" r="0" b="3175"/>
-            <wp:docPr id="7" name="Picture 7"/>
-            <wp:cNvGraphicFramePr>
-              <a:graphicFrameLocks xmlns:a="http://schemas.openxmlformats.org/drawingml/2006/main" noChangeAspect="1"/>
-            </wp:cNvGraphicFramePr>
-            <a:graphic xmlns:a="http://schemas.openxmlformats.org/drawingml/2006/main">
-              <a:graphicData uri="http://schemas.openxmlformats.org/drawingml/2006/picture">
-                <pic:pic xmlns:pic="http://schemas.openxmlformats.org/drawingml/2006/picture">
-                  <pic:nvPicPr>
-                    <pic:cNvPr id="7" name="Picture 7"/>
-                    <pic:cNvPicPr>
-                      <a:picLocks noChangeAspect="1"/>
-                    </pic:cNvPicPr>
-                  </pic:nvPicPr>
-                  <pic:blipFill>
-                    <a:blip r:embed="rId11"/>
-                    <a:stretch>
-                      <a:fillRect/>
-                    </a:stretch>
-                  </pic:blipFill>
-                  <pic:spPr>
-                    <a:xfrm>
-                      <a:off x="0" y="0"/>
-                      <a:ext cx="5273040" cy="2541905"/>
-                    </a:xfrm>
-                    <a:prstGeom prst="rect">
-                      <a:avLst/>
-                    </a:prstGeom>
-                    <a:noFill/>
-                    <a:ln>
-                      <a:noFill/>
-                    </a:ln>
-                  </pic:spPr>
-                </pic:pic>
-              </a:graphicData>
-            </a:graphic>
-          </wp:inline>
-        </w:drawing>
-      </w:r>
-    </w:p>
-    <w:p>
-      <w:pPr>
-        <w:bidi w:val="0"/>
-      </w:pPr>
-      <w:r>
-        <w:drawing>
-          <wp:inline distT="0" distB="0" distL="114300" distR="114300">
-            <wp:extent cx="5261610" cy="3404870"/>
-            <wp:effectExtent l="0" t="0" r="11430" b="8890"/>
-            <wp:docPr id="13" name="Picture 1"/>
-            <wp:cNvGraphicFramePr>
-              <a:graphicFrameLocks xmlns:a="http://schemas.openxmlformats.org/drawingml/2006/main" noChangeAspect="1"/>
-            </wp:cNvGraphicFramePr>
-            <a:graphic xmlns:a="http://schemas.openxmlformats.org/drawingml/2006/main">
-              <a:graphicData uri="http://schemas.openxmlformats.org/drawingml/2006/picture">
-                <pic:pic xmlns:pic="http://schemas.openxmlformats.org/drawingml/2006/picture">
-                  <pic:nvPicPr>
-                    <pic:cNvPr id="13" name="Picture 1"/>
-                    <pic:cNvPicPr>
-                      <a:picLocks noChangeAspect="1"/>
-                    </pic:cNvPicPr>
-                  </pic:nvPicPr>
-                  <pic:blipFill>
-                    <a:blip r:embed="rId12"/>
-                    <a:stretch>
-                      <a:fillRect/>
-                    </a:stretch>
-                  </pic:blipFill>
-                  <pic:spPr>
-                    <a:xfrm>
-                      <a:off x="0" y="0"/>
-                      <a:ext cx="5261610" cy="3404870"/>
-                    </a:xfrm>
-                    <a:prstGeom prst="rect">
-                      <a:avLst/>
-                    </a:prstGeom>
-                    <a:noFill/>
-                    <a:ln>
-                      <a:noFill/>
-                    </a:ln>
-                  </pic:spPr>
-                </pic:pic>
-              </a:graphicData>
-            </a:graphic>
-          </wp:inline>
-        </w:drawing>
-      </w:r>
-      <w:bookmarkStart w:id="0" w:name="_GoBack"/>
-      <w:bookmarkEnd w:id="0"/>
     </w:p>
     <w:p>
       <w:pPr>
@@ -1381,7 +1286,7 @@
                     </pic:cNvPicPr>
                   </pic:nvPicPr>
                   <pic:blipFill>
-                    <a:blip r:embed="rId13"/>
+                    <a:blip r:embed="rId11"/>
                     <a:stretch>
                       <a:fillRect/>
                     </a:stretch>
@@ -1434,7 +1339,7 @@
                     </pic:cNvPicPr>
                   </pic:nvPicPr>
                   <pic:blipFill>
-                    <a:blip r:embed="rId14"/>
+                    <a:blip r:embed="rId12"/>
                     <a:stretch>
                       <a:fillRect/>
                     </a:stretch>
@@ -1508,7 +1413,7 @@
                     </pic:cNvPicPr>
                   </pic:nvPicPr>
                   <pic:blipFill>
-                    <a:blip r:embed="rId15"/>
+                    <a:blip r:embed="rId13"/>
                     <a:stretch>
                       <a:fillRect/>
                     </a:stretch>
@@ -1557,10 +1462,6 @@
     <w:p>
       <w:pPr>
         <w:bidi w:val="0"/>
-        <w:rPr>
-          <w:rFonts w:hint="default"/>
-          <w:lang w:val="en-IN"/>
-        </w:rPr>
       </w:pPr>
       <w:r>
         <w:drawing>
@@ -1581,7 +1482,7 @@
                     </pic:cNvPicPr>
                   </pic:nvPicPr>
                   <pic:blipFill>
-                    <a:blip r:embed="rId16"/>
+                    <a:blip r:embed="rId14"/>
                     <a:stretch>
                       <a:fillRect/>
                     </a:stretch>
@@ -1605,6 +1506,204 @@
           </wp:inline>
         </w:drawing>
       </w:r>
+    </w:p>
+    <w:p>
+      <w:pPr>
+        <w:bidi w:val="0"/>
+      </w:pPr>
+      <w:r>
+        <w:drawing>
+          <wp:inline distT="0" distB="0" distL="114300" distR="114300">
+            <wp:extent cx="5269865" cy="2690495"/>
+            <wp:effectExtent l="0" t="0" r="3175" b="6985"/>
+            <wp:docPr id="13" name="Picture 1"/>
+            <wp:cNvGraphicFramePr>
+              <a:graphicFrameLocks xmlns:a="http://schemas.openxmlformats.org/drawingml/2006/main" noChangeAspect="1"/>
+            </wp:cNvGraphicFramePr>
+            <a:graphic xmlns:a="http://schemas.openxmlformats.org/drawingml/2006/main">
+              <a:graphicData uri="http://schemas.openxmlformats.org/drawingml/2006/picture">
+                <pic:pic xmlns:pic="http://schemas.openxmlformats.org/drawingml/2006/picture">
+                  <pic:nvPicPr>
+                    <pic:cNvPr id="13" name="Picture 1"/>
+                    <pic:cNvPicPr>
+                      <a:picLocks noChangeAspect="1"/>
+                    </pic:cNvPicPr>
+                  </pic:nvPicPr>
+                  <pic:blipFill>
+                    <a:blip r:embed="rId15"/>
+                    <a:stretch>
+                      <a:fillRect/>
+                    </a:stretch>
+                  </pic:blipFill>
+                  <pic:spPr>
+                    <a:xfrm>
+                      <a:off x="0" y="0"/>
+                      <a:ext cx="5269865" cy="2690495"/>
+                    </a:xfrm>
+                    <a:prstGeom prst="rect">
+                      <a:avLst/>
+                    </a:prstGeom>
+                    <a:noFill/>
+                    <a:ln>
+                      <a:noFill/>
+                    </a:ln>
+                  </pic:spPr>
+                </pic:pic>
+              </a:graphicData>
+            </a:graphic>
+          </wp:inline>
+        </w:drawing>
+      </w:r>
+    </w:p>
+    <w:p>
+      <w:pPr>
+        <w:bidi w:val="0"/>
+      </w:pPr>
+      <w:r>
+        <w:drawing>
+          <wp:inline distT="0" distB="0" distL="114300" distR="114300">
+            <wp:extent cx="5257800" cy="2672080"/>
+            <wp:effectExtent l="0" t="0" r="0" b="10160"/>
+            <wp:docPr id="14" name="Picture 2"/>
+            <wp:cNvGraphicFramePr>
+              <a:graphicFrameLocks xmlns:a="http://schemas.openxmlformats.org/drawingml/2006/main" noChangeAspect="1"/>
+            </wp:cNvGraphicFramePr>
+            <a:graphic xmlns:a="http://schemas.openxmlformats.org/drawingml/2006/main">
+              <a:graphicData uri="http://schemas.openxmlformats.org/drawingml/2006/picture">
+                <pic:pic xmlns:pic="http://schemas.openxmlformats.org/drawingml/2006/picture">
+                  <pic:nvPicPr>
+                    <pic:cNvPr id="14" name="Picture 2"/>
+                    <pic:cNvPicPr>
+                      <a:picLocks noChangeAspect="1"/>
+                    </pic:cNvPicPr>
+                  </pic:nvPicPr>
+                  <pic:blipFill>
+                    <a:blip r:embed="rId16"/>
+                    <a:stretch>
+                      <a:fillRect/>
+                    </a:stretch>
+                  </pic:blipFill>
+                  <pic:spPr>
+                    <a:xfrm>
+                      <a:off x="0" y="0"/>
+                      <a:ext cx="5257800" cy="2672080"/>
+                    </a:xfrm>
+                    <a:prstGeom prst="rect">
+                      <a:avLst/>
+                    </a:prstGeom>
+                    <a:noFill/>
+                    <a:ln>
+                      <a:noFill/>
+                    </a:ln>
+                  </pic:spPr>
+                </pic:pic>
+              </a:graphicData>
+            </a:graphic>
+          </wp:inline>
+        </w:drawing>
+      </w:r>
+    </w:p>
+    <w:p>
+      <w:pPr>
+        <w:bidi w:val="0"/>
+      </w:pPr>
+      <w:r>
+        <w:drawing>
+          <wp:inline distT="0" distB="0" distL="114300" distR="114300">
+            <wp:extent cx="5271770" cy="2796540"/>
+            <wp:effectExtent l="0" t="0" r="1270" b="7620"/>
+            <wp:docPr id="15" name="Picture 3"/>
+            <wp:cNvGraphicFramePr>
+              <a:graphicFrameLocks xmlns:a="http://schemas.openxmlformats.org/drawingml/2006/main" noChangeAspect="1"/>
+            </wp:cNvGraphicFramePr>
+            <a:graphic xmlns:a="http://schemas.openxmlformats.org/drawingml/2006/main">
+              <a:graphicData uri="http://schemas.openxmlformats.org/drawingml/2006/picture">
+                <pic:pic xmlns:pic="http://schemas.openxmlformats.org/drawingml/2006/picture">
+                  <pic:nvPicPr>
+                    <pic:cNvPr id="15" name="Picture 3"/>
+                    <pic:cNvPicPr>
+                      <a:picLocks noChangeAspect="1"/>
+                    </pic:cNvPicPr>
+                  </pic:nvPicPr>
+                  <pic:blipFill>
+                    <a:blip r:embed="rId17"/>
+                    <a:stretch>
+                      <a:fillRect/>
+                    </a:stretch>
+                  </pic:blipFill>
+                  <pic:spPr>
+                    <a:xfrm>
+                      <a:off x="0" y="0"/>
+                      <a:ext cx="5271770" cy="2796540"/>
+                    </a:xfrm>
+                    <a:prstGeom prst="rect">
+                      <a:avLst/>
+                    </a:prstGeom>
+                    <a:noFill/>
+                    <a:ln>
+                      <a:noFill/>
+                    </a:ln>
+                  </pic:spPr>
+                </pic:pic>
+              </a:graphicData>
+            </a:graphic>
+          </wp:inline>
+        </w:drawing>
+      </w:r>
+    </w:p>
+    <w:p>
+      <w:pPr>
+        <w:bidi w:val="0"/>
+        <w:rPr>
+          <w:rFonts w:hint="default"/>
+          <w:lang w:val="en-IN"/>
+        </w:rPr>
+      </w:pPr>
+      <w:r>
+        <w:drawing>
+          <wp:inline distT="0" distB="0" distL="114300" distR="114300">
+            <wp:extent cx="5260975" cy="2687320"/>
+            <wp:effectExtent l="0" t="0" r="12065" b="10160"/>
+            <wp:docPr id="16" name="Picture 4"/>
+            <wp:cNvGraphicFramePr>
+              <a:graphicFrameLocks xmlns:a="http://schemas.openxmlformats.org/drawingml/2006/main" noChangeAspect="1"/>
+            </wp:cNvGraphicFramePr>
+            <a:graphic xmlns:a="http://schemas.openxmlformats.org/drawingml/2006/main">
+              <a:graphicData uri="http://schemas.openxmlformats.org/drawingml/2006/picture">
+                <pic:pic xmlns:pic="http://schemas.openxmlformats.org/drawingml/2006/picture">
+                  <pic:nvPicPr>
+                    <pic:cNvPr id="16" name="Picture 4"/>
+                    <pic:cNvPicPr>
+                      <a:picLocks noChangeAspect="1"/>
+                    </pic:cNvPicPr>
+                  </pic:nvPicPr>
+                  <pic:blipFill>
+                    <a:blip r:embed="rId18"/>
+                    <a:stretch>
+                      <a:fillRect/>
+                    </a:stretch>
+                  </pic:blipFill>
+                  <pic:spPr>
+                    <a:xfrm>
+                      <a:off x="0" y="0"/>
+                      <a:ext cx="5260975" cy="2687320"/>
+                    </a:xfrm>
+                    <a:prstGeom prst="rect">
+                      <a:avLst/>
+                    </a:prstGeom>
+                    <a:noFill/>
+                    <a:ln>
+                      <a:noFill/>
+                    </a:ln>
+                  </pic:spPr>
+                </pic:pic>
+              </a:graphicData>
+            </a:graphic>
+          </wp:inline>
+        </w:drawing>
+      </w:r>
+      <w:bookmarkStart w:id="0" w:name="_GoBack"/>
+      <w:bookmarkEnd w:id="0"/>
     </w:p>
     <w:p>
       <w:pPr>
